--- a/Secondo Anno/Primo semestre/Statistica/Statisica e prob.docx
+++ b/Secondo Anno/Primo semestre/Statistica/Statisica e prob.docx
@@ -4,6 +4,9 @@
   <w:body>
     <w:p>
       <w:r>
+        <w:rPr>
+          <w:noProof/>
+        </w:rPr>
         <w:drawing>
           <wp:inline distT="0" distB="0" distL="0" distR="0" wp14:anchorId="057F78BC" wp14:editId="5500F610">
             <wp:extent cx="7543800" cy="10555023"/>
@@ -43,6 +46,9 @@
     </w:p>
     <w:p>
       <w:r>
+        <w:rPr>
+          <w:noProof/>
+        </w:rPr>
         <w:lastRenderedPageBreak/>
         <w:drawing>
           <wp:inline distT="0" distB="0" distL="0" distR="0" wp14:anchorId="2AA95FE1" wp14:editId="4625DB8C">
@@ -83,6 +89,9 @@
     </w:p>
     <w:p>
       <w:r>
+        <w:rPr>
+          <w:noProof/>
+        </w:rPr>
         <w:lastRenderedPageBreak/>
         <w:drawing>
           <wp:inline distT="0" distB="0" distL="0" distR="0" wp14:anchorId="24F9F8BD" wp14:editId="66C3360E">
@@ -123,6 +132,9 @@
     </w:p>
     <w:p>
       <w:r>
+        <w:rPr>
+          <w:noProof/>
+        </w:rPr>
         <w:lastRenderedPageBreak/>
         <w:drawing>
           <wp:inline distT="0" distB="0" distL="0" distR="0" wp14:anchorId="66A3C6E1" wp14:editId="2C369C1B">
@@ -163,6 +175,9 @@
     </w:p>
     <w:p>
       <w:r>
+        <w:rPr>
+          <w:noProof/>
+        </w:rPr>
         <w:lastRenderedPageBreak/>
         <w:drawing>
           <wp:inline distT="0" distB="0" distL="0" distR="0" wp14:anchorId="38353CAD" wp14:editId="3D48B533">
@@ -203,6 +218,9 @@
     </w:p>
     <w:p>
       <w:r>
+        <w:rPr>
+          <w:noProof/>
+        </w:rPr>
         <w:lastRenderedPageBreak/>
         <w:drawing>
           <wp:inline distT="0" distB="0" distL="0" distR="0" wp14:anchorId="072E3EF1" wp14:editId="1254F67B">
@@ -241,6 +259,9 @@
         </w:drawing>
       </w:r>
       <w:r>
+        <w:rPr>
+          <w:noProof/>
+        </w:rPr>
         <w:lastRenderedPageBreak/>
         <w:drawing>
           <wp:inline distT="0" distB="0" distL="0" distR="0" wp14:anchorId="2A5E7BDA" wp14:editId="5A0B67F9">
@@ -279,10 +300,425 @@
         </w:drawing>
       </w:r>
       <w:r>
-        <w:lastRenderedPageBreak/>
+        <w:rPr>
+          <w:noProof/>
+        </w:rPr>
+        <w:lastRenderedPageBreak/>
+        <w:drawing>
+          <wp:inline distT="0" distB="0" distL="0" distR="0" wp14:anchorId="751E11B7" wp14:editId="309682B3">
+            <wp:extent cx="7543800" cy="10564029"/>
+            <wp:effectExtent l="0" t="0" r="0" b="8890"/>
+            <wp:docPr id="1417273649" name="Immagine 1" descr="Immagine che contiene testo, calligrafia, Carattere, schermata&#10;&#10;Descrizione generata automaticamente"/>
+            <wp:cNvGraphicFramePr>
+              <a:graphicFrameLocks xmlns:a="http://schemas.openxmlformats.org/drawingml/2006/main" noChangeAspect="1"/>
+            </wp:cNvGraphicFramePr>
+            <a:graphic xmlns:a="http://schemas.openxmlformats.org/drawingml/2006/main">
+              <a:graphicData uri="http://schemas.openxmlformats.org/drawingml/2006/picture">
+                <pic:pic xmlns:pic="http://schemas.openxmlformats.org/drawingml/2006/picture">
+                  <pic:nvPicPr>
+                    <pic:cNvPr id="1417273649" name="Immagine 1" descr="Immagine che contiene testo, calligrafia, Carattere, schermata&#10;&#10;Descrizione generata automaticamente"/>
+                    <pic:cNvPicPr/>
+                  </pic:nvPicPr>
+                  <pic:blipFill>
+                    <a:blip r:embed="rId11"/>
+                    <a:stretch>
+                      <a:fillRect/>
+                    </a:stretch>
+                  </pic:blipFill>
+                  <pic:spPr>
+                    <a:xfrm>
+                      <a:off x="0" y="0"/>
+                      <a:ext cx="7549837" cy="10572483"/>
+                    </a:xfrm>
+                    <a:prstGeom prst="rect">
+                      <a:avLst/>
+                    </a:prstGeom>
+                  </pic:spPr>
+                </pic:pic>
+              </a:graphicData>
+            </a:graphic>
+          </wp:inline>
+        </w:drawing>
+      </w:r>
+      <w:r>
+        <w:rPr>
+          <w:noProof/>
+        </w:rPr>
+        <w:lastRenderedPageBreak/>
+        <w:drawing>
+          <wp:inline distT="0" distB="0" distL="0" distR="0" wp14:anchorId="68155974" wp14:editId="4FDBD354">
+            <wp:extent cx="7543800" cy="10708650"/>
+            <wp:effectExtent l="0" t="0" r="0" b="0"/>
+            <wp:docPr id="1294088404" name="Immagine 1" descr="Immagine che contiene testo, calligrafia, Carattere, lettera&#10;&#10;Descrizione generata automaticamente"/>
+            <wp:cNvGraphicFramePr>
+              <a:graphicFrameLocks xmlns:a="http://schemas.openxmlformats.org/drawingml/2006/main" noChangeAspect="1"/>
+            </wp:cNvGraphicFramePr>
+            <a:graphic xmlns:a="http://schemas.openxmlformats.org/drawingml/2006/main">
+              <a:graphicData uri="http://schemas.openxmlformats.org/drawingml/2006/picture">
+                <pic:pic xmlns:pic="http://schemas.openxmlformats.org/drawingml/2006/picture">
+                  <pic:nvPicPr>
+                    <pic:cNvPr id="1294088404" name="Immagine 1" descr="Immagine che contiene testo, calligrafia, Carattere, lettera&#10;&#10;Descrizione generata automaticamente"/>
+                    <pic:cNvPicPr/>
+                  </pic:nvPicPr>
+                  <pic:blipFill>
+                    <a:blip r:embed="rId12"/>
+                    <a:stretch>
+                      <a:fillRect/>
+                    </a:stretch>
+                  </pic:blipFill>
+                  <pic:spPr>
+                    <a:xfrm>
+                      <a:off x="0" y="0"/>
+                      <a:ext cx="7552358" cy="10720798"/>
+                    </a:xfrm>
+                    <a:prstGeom prst="rect">
+                      <a:avLst/>
+                    </a:prstGeom>
+                  </pic:spPr>
+                </pic:pic>
+              </a:graphicData>
+            </a:graphic>
+          </wp:inline>
+        </w:drawing>
+      </w:r>
+      <w:r>
+        <w:rPr>
+          <w:noProof/>
+        </w:rPr>
+        <w:lastRenderedPageBreak/>
+        <w:drawing>
+          <wp:inline distT="0" distB="0" distL="0" distR="0" wp14:anchorId="2B3931D8" wp14:editId="4E0392CA">
+            <wp:extent cx="7543800" cy="10615203"/>
+            <wp:effectExtent l="0" t="0" r="0" b="0"/>
+            <wp:docPr id="1993192937" name="Immagine 1" descr="Immagine che contiene testo, calligrafia, Carattere, schermata&#10;&#10;Descrizione generata automaticamente"/>
+            <wp:cNvGraphicFramePr>
+              <a:graphicFrameLocks xmlns:a="http://schemas.openxmlformats.org/drawingml/2006/main" noChangeAspect="1"/>
+            </wp:cNvGraphicFramePr>
+            <a:graphic xmlns:a="http://schemas.openxmlformats.org/drawingml/2006/main">
+              <a:graphicData uri="http://schemas.openxmlformats.org/drawingml/2006/picture">
+                <pic:pic xmlns:pic="http://schemas.openxmlformats.org/drawingml/2006/picture">
+                  <pic:nvPicPr>
+                    <pic:cNvPr id="1993192937" name="Immagine 1" descr="Immagine che contiene testo, calligrafia, Carattere, schermata&#10;&#10;Descrizione generata automaticamente"/>
+                    <pic:cNvPicPr/>
+                  </pic:nvPicPr>
+                  <pic:blipFill>
+                    <a:blip r:embed="rId13"/>
+                    <a:stretch>
+                      <a:fillRect/>
+                    </a:stretch>
+                  </pic:blipFill>
+                  <pic:spPr>
+                    <a:xfrm>
+                      <a:off x="0" y="0"/>
+                      <a:ext cx="7553001" cy="10628150"/>
+                    </a:xfrm>
+                    <a:prstGeom prst="rect">
+                      <a:avLst/>
+                    </a:prstGeom>
+                  </pic:spPr>
+                </pic:pic>
+              </a:graphicData>
+            </a:graphic>
+          </wp:inline>
+        </w:drawing>
+      </w:r>
+      <w:r>
+        <w:rPr>
+          <w:noProof/>
+        </w:rPr>
+        <w:lastRenderedPageBreak/>
+        <w:drawing>
+          <wp:inline distT="0" distB="0" distL="0" distR="0" wp14:anchorId="19A60691" wp14:editId="2EE5FD85">
+            <wp:extent cx="7543800" cy="10672376"/>
+            <wp:effectExtent l="0" t="0" r="0" b="0"/>
+            <wp:docPr id="1783614616" name="Immagine 1" descr="Immagine che contiene testo, calligrafia, Carattere, documento&#10;&#10;Descrizione generata automaticamente"/>
+            <wp:cNvGraphicFramePr>
+              <a:graphicFrameLocks xmlns:a="http://schemas.openxmlformats.org/drawingml/2006/main" noChangeAspect="1"/>
+            </wp:cNvGraphicFramePr>
+            <a:graphic xmlns:a="http://schemas.openxmlformats.org/drawingml/2006/main">
+              <a:graphicData uri="http://schemas.openxmlformats.org/drawingml/2006/picture">
+                <pic:pic xmlns:pic="http://schemas.openxmlformats.org/drawingml/2006/picture">
+                  <pic:nvPicPr>
+                    <pic:cNvPr id="1783614616" name="Immagine 1" descr="Immagine che contiene testo, calligrafia, Carattere, documento&#10;&#10;Descrizione generata automaticamente"/>
+                    <pic:cNvPicPr/>
+                  </pic:nvPicPr>
+                  <pic:blipFill>
+                    <a:blip r:embed="rId14"/>
+                    <a:stretch>
+                      <a:fillRect/>
+                    </a:stretch>
+                  </pic:blipFill>
+                  <pic:spPr>
+                    <a:xfrm>
+                      <a:off x="0" y="0"/>
+                      <a:ext cx="7551211" cy="10682861"/>
+                    </a:xfrm>
+                    <a:prstGeom prst="rect">
+                      <a:avLst/>
+                    </a:prstGeom>
+                  </pic:spPr>
+                </pic:pic>
+              </a:graphicData>
+            </a:graphic>
+          </wp:inline>
+        </w:drawing>
+      </w:r>
+      <w:r>
+        <w:rPr>
+          <w:noProof/>
+        </w:rPr>
+        <w:lastRenderedPageBreak/>
+        <w:drawing>
+          <wp:inline distT="0" distB="0" distL="0" distR="0" wp14:anchorId="6694592E" wp14:editId="7284A8FE">
+            <wp:extent cx="7543800" cy="10700715"/>
+            <wp:effectExtent l="0" t="0" r="0" b="5715"/>
+            <wp:docPr id="732044911" name="Immagine 1" descr="Immagine che contiene testo, calligrafia, Carattere, lettera&#10;&#10;Descrizione generata automaticamente"/>
+            <wp:cNvGraphicFramePr>
+              <a:graphicFrameLocks xmlns:a="http://schemas.openxmlformats.org/drawingml/2006/main" noChangeAspect="1"/>
+            </wp:cNvGraphicFramePr>
+            <a:graphic xmlns:a="http://schemas.openxmlformats.org/drawingml/2006/main">
+              <a:graphicData uri="http://schemas.openxmlformats.org/drawingml/2006/picture">
+                <pic:pic xmlns:pic="http://schemas.openxmlformats.org/drawingml/2006/picture">
+                  <pic:nvPicPr>
+                    <pic:cNvPr id="732044911" name="Immagine 1" descr="Immagine che contiene testo, calligrafia, Carattere, lettera&#10;&#10;Descrizione generata automaticamente"/>
+                    <pic:cNvPicPr/>
+                  </pic:nvPicPr>
+                  <pic:blipFill>
+                    <a:blip r:embed="rId15"/>
+                    <a:stretch>
+                      <a:fillRect/>
+                    </a:stretch>
+                  </pic:blipFill>
+                  <pic:spPr>
+                    <a:xfrm>
+                      <a:off x="0" y="0"/>
+                      <a:ext cx="7551279" cy="10711324"/>
+                    </a:xfrm>
+                    <a:prstGeom prst="rect">
+                      <a:avLst/>
+                    </a:prstGeom>
+                  </pic:spPr>
+                </pic:pic>
+              </a:graphicData>
+            </a:graphic>
+          </wp:inline>
+        </w:drawing>
+      </w:r>
+      <w:r>
+        <w:lastRenderedPageBreak/>
+        <w:drawing>
+          <wp:inline distT="0" distB="0" distL="0" distR="0" wp14:anchorId="2B668161" wp14:editId="30CAEC8B">
+            <wp:extent cx="7543800" cy="9794114"/>
+            <wp:effectExtent l="0" t="0" r="0" b="0"/>
+            <wp:docPr id="1365160697" name="Immagine 1" descr="Immagine che contiene testo, calligrafia, Carattere, numero&#10;&#10;Descrizione generata automaticamente"/>
+            <wp:cNvGraphicFramePr>
+              <a:graphicFrameLocks xmlns:a="http://schemas.openxmlformats.org/drawingml/2006/main" noChangeAspect="1"/>
+            </wp:cNvGraphicFramePr>
+            <a:graphic xmlns:a="http://schemas.openxmlformats.org/drawingml/2006/main">
+              <a:graphicData uri="http://schemas.openxmlformats.org/drawingml/2006/picture">
+                <pic:pic xmlns:pic="http://schemas.openxmlformats.org/drawingml/2006/picture">
+                  <pic:nvPicPr>
+                    <pic:cNvPr id="1365160697" name="Immagine 1" descr="Immagine che contiene testo, calligrafia, Carattere, numero&#10;&#10;Descrizione generata automaticamente"/>
+                    <pic:cNvPicPr/>
+                  </pic:nvPicPr>
+                  <pic:blipFill>
+                    <a:blip r:embed="rId16"/>
+                    <a:stretch>
+                      <a:fillRect/>
+                    </a:stretch>
+                  </pic:blipFill>
+                  <pic:spPr>
+                    <a:xfrm>
+                      <a:off x="0" y="0"/>
+                      <a:ext cx="7549381" cy="9801360"/>
+                    </a:xfrm>
+                    <a:prstGeom prst="rect">
+                      <a:avLst/>
+                    </a:prstGeom>
+                  </pic:spPr>
+                </pic:pic>
+              </a:graphicData>
+            </a:graphic>
+          </wp:inline>
+        </w:drawing>
+      </w:r>
+      <w:r>
         <w:tab/>
       </w:r>
     </w:p>
+    <w:p/>
+    <w:p/>
+    <w:p>
+      <w:r>
+        <w:lastRenderedPageBreak/>
+        <w:drawing>
+          <wp:inline distT="0" distB="0" distL="0" distR="0" wp14:anchorId="1A5E5D18" wp14:editId="312625D4">
+            <wp:extent cx="7505700" cy="9767851"/>
+            <wp:effectExtent l="0" t="0" r="0" b="5080"/>
+            <wp:docPr id="962949822" name="Immagine 1" descr="Immagine che contiene testo, calligrafia, Carattere, numero&#10;&#10;Descrizione generata automaticamente"/>
+            <wp:cNvGraphicFramePr>
+              <a:graphicFrameLocks xmlns:a="http://schemas.openxmlformats.org/drawingml/2006/main" noChangeAspect="1"/>
+            </wp:cNvGraphicFramePr>
+            <a:graphic xmlns:a="http://schemas.openxmlformats.org/drawingml/2006/main">
+              <a:graphicData uri="http://schemas.openxmlformats.org/drawingml/2006/picture">
+                <pic:pic xmlns:pic="http://schemas.openxmlformats.org/drawingml/2006/picture">
+                  <pic:nvPicPr>
+                    <pic:cNvPr id="962949822" name="Immagine 1" descr="Immagine che contiene testo, calligrafia, Carattere, numero&#10;&#10;Descrizione generata automaticamente"/>
+                    <pic:cNvPicPr/>
+                  </pic:nvPicPr>
+                  <pic:blipFill>
+                    <a:blip r:embed="rId17"/>
+                    <a:stretch>
+                      <a:fillRect/>
+                    </a:stretch>
+                  </pic:blipFill>
+                  <pic:spPr>
+                    <a:xfrm>
+                      <a:off x="0" y="0"/>
+                      <a:ext cx="7513206" cy="9777619"/>
+                    </a:xfrm>
+                    <a:prstGeom prst="rect">
+                      <a:avLst/>
+                    </a:prstGeom>
+                  </pic:spPr>
+                </pic:pic>
+              </a:graphicData>
+            </a:graphic>
+          </wp:inline>
+        </w:drawing>
+      </w:r>
+    </w:p>
+    <w:p/>
+    <w:p/>
+    <w:p/>
+    <w:p>
+      <w:r>
+        <w:lastRenderedPageBreak/>
+        <w:drawing>
+          <wp:inline distT="0" distB="0" distL="0" distR="0" wp14:anchorId="77EDB4F4" wp14:editId="259F9A30">
+            <wp:extent cx="7467600" cy="9718268"/>
+            <wp:effectExtent l="0" t="0" r="0" b="0"/>
+            <wp:docPr id="1808539120" name="Immagine 1" descr="Immagine che contiene testo, calligrafia, Carattere, numero&#10;&#10;Descrizione generata automaticamente"/>
+            <wp:cNvGraphicFramePr>
+              <a:graphicFrameLocks xmlns:a="http://schemas.openxmlformats.org/drawingml/2006/main" noChangeAspect="1"/>
+            </wp:cNvGraphicFramePr>
+            <a:graphic xmlns:a="http://schemas.openxmlformats.org/drawingml/2006/main">
+              <a:graphicData uri="http://schemas.openxmlformats.org/drawingml/2006/picture">
+                <pic:pic xmlns:pic="http://schemas.openxmlformats.org/drawingml/2006/picture">
+                  <pic:nvPicPr>
+                    <pic:cNvPr id="1808539120" name="Immagine 1" descr="Immagine che contiene testo, calligrafia, Carattere, numero&#10;&#10;Descrizione generata automaticamente"/>
+                    <pic:cNvPicPr/>
+                  </pic:nvPicPr>
+                  <pic:blipFill>
+                    <a:blip r:embed="rId18"/>
+                    <a:stretch>
+                      <a:fillRect/>
+                    </a:stretch>
+                  </pic:blipFill>
+                  <pic:spPr>
+                    <a:xfrm>
+                      <a:off x="0" y="0"/>
+                      <a:ext cx="7475556" cy="9728622"/>
+                    </a:xfrm>
+                    <a:prstGeom prst="rect">
+                      <a:avLst/>
+                    </a:prstGeom>
+                  </pic:spPr>
+                </pic:pic>
+              </a:graphicData>
+            </a:graphic>
+          </wp:inline>
+        </w:drawing>
+      </w:r>
+    </w:p>
+    <w:p/>
+    <w:p/>
+    <w:p/>
+    <w:p>
+      <w:r>
+        <w:lastRenderedPageBreak/>
+        <w:drawing>
+          <wp:inline distT="0" distB="0" distL="0" distR="0" wp14:anchorId="30C4609C" wp14:editId="72247A30">
+            <wp:extent cx="7522029" cy="9785603"/>
+            <wp:effectExtent l="0" t="0" r="3175" b="6350"/>
+            <wp:docPr id="742365522" name="Immagine 1" descr="Immagine che contiene testo, calligrafia, Carattere, numero&#10;&#10;Descrizione generata automaticamente"/>
+            <wp:cNvGraphicFramePr>
+              <a:graphicFrameLocks xmlns:a="http://schemas.openxmlformats.org/drawingml/2006/main" noChangeAspect="1"/>
+            </wp:cNvGraphicFramePr>
+            <a:graphic xmlns:a="http://schemas.openxmlformats.org/drawingml/2006/main">
+              <a:graphicData uri="http://schemas.openxmlformats.org/drawingml/2006/picture">
+                <pic:pic xmlns:pic="http://schemas.openxmlformats.org/drawingml/2006/picture">
+                  <pic:nvPicPr>
+                    <pic:cNvPr id="742365522" name="Immagine 1" descr="Immagine che contiene testo, calligrafia, Carattere, numero&#10;&#10;Descrizione generata automaticamente"/>
+                    <pic:cNvPicPr/>
+                  </pic:nvPicPr>
+                  <pic:blipFill>
+                    <a:blip r:embed="rId19"/>
+                    <a:stretch>
+                      <a:fillRect/>
+                    </a:stretch>
+                  </pic:blipFill>
+                  <pic:spPr>
+                    <a:xfrm>
+                      <a:off x="0" y="0"/>
+                      <a:ext cx="7529429" cy="9795230"/>
+                    </a:xfrm>
+                    <a:prstGeom prst="rect">
+                      <a:avLst/>
+                    </a:prstGeom>
+                  </pic:spPr>
+                </pic:pic>
+              </a:graphicData>
+            </a:graphic>
+          </wp:inline>
+        </w:drawing>
+      </w:r>
+    </w:p>
+    <w:p/>
+    <w:p/>
+    <w:p/>
+    <w:p>
+      <w:r>
+        <w:lastRenderedPageBreak/>
+        <w:drawing>
+          <wp:inline distT="0" distB="0" distL="0" distR="0" wp14:anchorId="3E5522D4" wp14:editId="2F8ADE88">
+            <wp:extent cx="7543800" cy="9840753"/>
+            <wp:effectExtent l="0" t="0" r="0" b="8255"/>
+            <wp:docPr id="703744360" name="Immagine 1" descr="Immagine che contiene testo, calligrafia, schermata, Carattere&#10;&#10;Descrizione generata automaticamente"/>
+            <wp:cNvGraphicFramePr>
+              <a:graphicFrameLocks xmlns:a="http://schemas.openxmlformats.org/drawingml/2006/main" noChangeAspect="1"/>
+            </wp:cNvGraphicFramePr>
+            <a:graphic xmlns:a="http://schemas.openxmlformats.org/drawingml/2006/main">
+              <a:graphicData uri="http://schemas.openxmlformats.org/drawingml/2006/picture">
+                <pic:pic xmlns:pic="http://schemas.openxmlformats.org/drawingml/2006/picture">
+                  <pic:nvPicPr>
+                    <pic:cNvPr id="703744360" name="Immagine 1" descr="Immagine che contiene testo, calligrafia, schermata, Carattere&#10;&#10;Descrizione generata automaticamente"/>
+                    <pic:cNvPicPr/>
+                  </pic:nvPicPr>
+                  <pic:blipFill>
+                    <a:blip r:embed="rId20"/>
+                    <a:stretch>
+                      <a:fillRect/>
+                    </a:stretch>
+                  </pic:blipFill>
+                  <pic:spPr>
+                    <a:xfrm>
+                      <a:off x="0" y="0"/>
+                      <a:ext cx="7550499" cy="9849491"/>
+                    </a:xfrm>
+                    <a:prstGeom prst="rect">
+                      <a:avLst/>
+                    </a:prstGeom>
+                  </pic:spPr>
+                </pic:pic>
+              </a:graphicData>
+            </a:graphic>
+          </wp:inline>
+        </w:drawing>
+      </w:r>
+    </w:p>
+    <w:p/>
+    <w:p/>
     <w:sectPr>
       <w:pgSz w:w="11906" w:h="16838"/>
       <w:pgMar w:top="0" w:right="0" w:bottom="0" w:left="0" w:header="708" w:footer="708" w:gutter="0"/>
@@ -697,7 +1133,6 @@
   <w:style w:type="character" w:default="1" w:styleId="Carpredefinitoparagrafo">
     <w:name w:val="Default Paragraph Font"/>
     <w:uiPriority w:val="1"/>
-    <w:semiHidden/>
     <w:unhideWhenUsed/>
   </w:style>
   <w:style w:type="table" w:default="1" w:styleId="Tabellanormale">

--- a/Secondo Anno/Primo semestre/Statistica/Statisica e prob.docx
+++ b/Secondo Anno/Primo semestre/Statistica/Statisica e prob.docx
@@ -505,6 +505,9 @@
         </w:drawing>
       </w:r>
       <w:r>
+        <w:rPr>
+          <w:noProof/>
+        </w:rPr>
         <w:lastRenderedPageBreak/>
         <w:drawing>
           <wp:inline distT="0" distB="0" distL="0" distR="0" wp14:anchorId="2B668161" wp14:editId="30CAEC8B">
@@ -550,6 +553,9 @@
     <w:p/>
     <w:p>
       <w:r>
+        <w:rPr>
+          <w:noProof/>
+        </w:rPr>
         <w:lastRenderedPageBreak/>
         <w:drawing>
           <wp:inline distT="0" distB="0" distL="0" distR="0" wp14:anchorId="1A5E5D18" wp14:editId="312625D4">
@@ -593,6 +599,9 @@
     <w:p/>
     <w:p>
       <w:r>
+        <w:rPr>
+          <w:noProof/>
+        </w:rPr>
         <w:lastRenderedPageBreak/>
         <w:drawing>
           <wp:inline distT="0" distB="0" distL="0" distR="0" wp14:anchorId="77EDB4F4" wp14:editId="259F9A30">
@@ -636,6 +645,9 @@
     <w:p/>
     <w:p>
       <w:r>
+        <w:rPr>
+          <w:noProof/>
+        </w:rPr>
         <w:lastRenderedPageBreak/>
         <w:drawing>
           <wp:inline distT="0" distB="0" distL="0" distR="0" wp14:anchorId="30C4609C" wp14:editId="72247A30">
@@ -679,6 +691,9 @@
     <w:p/>
     <w:p>
       <w:r>
+        <w:rPr>
+          <w:noProof/>
+        </w:rPr>
         <w:lastRenderedPageBreak/>
         <w:drawing>
           <wp:inline distT="0" distB="0" distL="0" distR="0" wp14:anchorId="3E5522D4" wp14:editId="2F8ADE88">
@@ -717,6 +732,364 @@
         </w:drawing>
       </w:r>
     </w:p>
+    <w:p/>
+    <w:p/>
+    <w:p>
+      <w:r>
+        <w:lastRenderedPageBreak/>
+        <w:drawing>
+          <wp:inline distT="0" distB="0" distL="0" distR="0" wp14:anchorId="092C7E59" wp14:editId="1DC3A35F">
+            <wp:extent cx="7543800" cy="10676867"/>
+            <wp:effectExtent l="0" t="0" r="0" b="0"/>
+            <wp:docPr id="1924874118" name="Immagine 1" descr="Immagine che contiene testo, calligrafia, Carattere, numero&#10;&#10;Descrizione generata automaticamente"/>
+            <wp:cNvGraphicFramePr>
+              <a:graphicFrameLocks xmlns:a="http://schemas.openxmlformats.org/drawingml/2006/main" noChangeAspect="1"/>
+            </wp:cNvGraphicFramePr>
+            <a:graphic xmlns:a="http://schemas.openxmlformats.org/drawingml/2006/main">
+              <a:graphicData uri="http://schemas.openxmlformats.org/drawingml/2006/picture">
+                <pic:pic xmlns:pic="http://schemas.openxmlformats.org/drawingml/2006/picture">
+                  <pic:nvPicPr>
+                    <pic:cNvPr id="1924874118" name="Immagine 1" descr="Immagine che contiene testo, calligrafia, Carattere, numero&#10;&#10;Descrizione generata automaticamente"/>
+                    <pic:cNvPicPr/>
+                  </pic:nvPicPr>
+                  <pic:blipFill>
+                    <a:blip r:embed="rId21"/>
+                    <a:stretch>
+                      <a:fillRect/>
+                    </a:stretch>
+                  </pic:blipFill>
+                  <pic:spPr>
+                    <a:xfrm>
+                      <a:off x="0" y="0"/>
+                      <a:ext cx="7551002" cy="10687061"/>
+                    </a:xfrm>
+                    <a:prstGeom prst="rect">
+                      <a:avLst/>
+                    </a:prstGeom>
+                  </pic:spPr>
+                </pic:pic>
+              </a:graphicData>
+            </a:graphic>
+          </wp:inline>
+        </w:drawing>
+      </w:r>
+    </w:p>
+    <w:p>
+      <w:r>
+        <w:lastRenderedPageBreak/>
+        <w:drawing>
+          <wp:inline distT="0" distB="0" distL="0" distR="0" wp14:anchorId="6849F575" wp14:editId="52D8784C">
+            <wp:extent cx="7543800" cy="10236425"/>
+            <wp:effectExtent l="0" t="0" r="0" b="0"/>
+            <wp:docPr id="835036011" name="Immagine 1" descr="Immagine che contiene testo, calligrafia, Carattere, schermata&#10;&#10;Descrizione generata automaticamente"/>
+            <wp:cNvGraphicFramePr>
+              <a:graphicFrameLocks xmlns:a="http://schemas.openxmlformats.org/drawingml/2006/main" noChangeAspect="1"/>
+            </wp:cNvGraphicFramePr>
+            <a:graphic xmlns:a="http://schemas.openxmlformats.org/drawingml/2006/main">
+              <a:graphicData uri="http://schemas.openxmlformats.org/drawingml/2006/picture">
+                <pic:pic xmlns:pic="http://schemas.openxmlformats.org/drawingml/2006/picture">
+                  <pic:nvPicPr>
+                    <pic:cNvPr id="835036011" name="Immagine 1" descr="Immagine che contiene testo, calligrafia, Carattere, schermata&#10;&#10;Descrizione generata automaticamente"/>
+                    <pic:cNvPicPr/>
+                  </pic:nvPicPr>
+                  <pic:blipFill>
+                    <a:blip r:embed="rId22"/>
+                    <a:stretch>
+                      <a:fillRect/>
+                    </a:stretch>
+                  </pic:blipFill>
+                  <pic:spPr>
+                    <a:xfrm>
+                      <a:off x="0" y="0"/>
+                      <a:ext cx="7548385" cy="10242647"/>
+                    </a:xfrm>
+                    <a:prstGeom prst="rect">
+                      <a:avLst/>
+                    </a:prstGeom>
+                  </pic:spPr>
+                </pic:pic>
+              </a:graphicData>
+            </a:graphic>
+          </wp:inline>
+        </w:drawing>
+      </w:r>
+    </w:p>
+    <w:p/>
+    <w:p>
+      <w:r>
+        <w:lastRenderedPageBreak/>
+        <w:drawing>
+          <wp:inline distT="0" distB="0" distL="0" distR="0" wp14:anchorId="56CEE646" wp14:editId="3F8B4556">
+            <wp:extent cx="7543800" cy="10748246"/>
+            <wp:effectExtent l="0" t="0" r="0" b="0"/>
+            <wp:docPr id="1192911206" name="Immagine 1" descr="Immagine che contiene testo, calligrafia, Carattere, schermata&#10;&#10;Descrizione generata automaticamente"/>
+            <wp:cNvGraphicFramePr>
+              <a:graphicFrameLocks xmlns:a="http://schemas.openxmlformats.org/drawingml/2006/main" noChangeAspect="1"/>
+            </wp:cNvGraphicFramePr>
+            <a:graphic xmlns:a="http://schemas.openxmlformats.org/drawingml/2006/main">
+              <a:graphicData uri="http://schemas.openxmlformats.org/drawingml/2006/picture">
+                <pic:pic xmlns:pic="http://schemas.openxmlformats.org/drawingml/2006/picture">
+                  <pic:nvPicPr>
+                    <pic:cNvPr id="1192911206" name="Immagine 1" descr="Immagine che contiene testo, calligrafia, Carattere, schermata&#10;&#10;Descrizione generata automaticamente"/>
+                    <pic:cNvPicPr/>
+                  </pic:nvPicPr>
+                  <pic:blipFill>
+                    <a:blip r:embed="rId23"/>
+                    <a:stretch>
+                      <a:fillRect/>
+                    </a:stretch>
+                  </pic:blipFill>
+                  <pic:spPr>
+                    <a:xfrm>
+                      <a:off x="0" y="0"/>
+                      <a:ext cx="7550864" cy="10758310"/>
+                    </a:xfrm>
+                    <a:prstGeom prst="rect">
+                      <a:avLst/>
+                    </a:prstGeom>
+                  </pic:spPr>
+                </pic:pic>
+              </a:graphicData>
+            </a:graphic>
+          </wp:inline>
+        </w:drawing>
+      </w:r>
+    </w:p>
+    <w:p>
+      <w:r>
+        <w:lastRenderedPageBreak/>
+        <w:drawing>
+          <wp:inline distT="0" distB="0" distL="0" distR="0" wp14:anchorId="3A37E0EA" wp14:editId="6DAD0C22">
+            <wp:extent cx="7543800" cy="10713089"/>
+            <wp:effectExtent l="0" t="0" r="0" b="0"/>
+            <wp:docPr id="810223268" name="Immagine 1" descr="Immagine che contiene testo, calligrafia, Carattere, inchiostro&#10;&#10;Descrizione generata automaticamente"/>
+            <wp:cNvGraphicFramePr>
+              <a:graphicFrameLocks xmlns:a="http://schemas.openxmlformats.org/drawingml/2006/main" noChangeAspect="1"/>
+            </wp:cNvGraphicFramePr>
+            <a:graphic xmlns:a="http://schemas.openxmlformats.org/drawingml/2006/main">
+              <a:graphicData uri="http://schemas.openxmlformats.org/drawingml/2006/picture">
+                <pic:pic xmlns:pic="http://schemas.openxmlformats.org/drawingml/2006/picture">
+                  <pic:nvPicPr>
+                    <pic:cNvPr id="810223268" name="Immagine 1" descr="Immagine che contiene testo, calligrafia, Carattere, inchiostro&#10;&#10;Descrizione generata automaticamente"/>
+                    <pic:cNvPicPr/>
+                  </pic:nvPicPr>
+                  <pic:blipFill>
+                    <a:blip r:embed="rId24"/>
+                    <a:stretch>
+                      <a:fillRect/>
+                    </a:stretch>
+                  </pic:blipFill>
+                  <pic:spPr>
+                    <a:xfrm>
+                      <a:off x="0" y="0"/>
+                      <a:ext cx="7550247" cy="10722245"/>
+                    </a:xfrm>
+                    <a:prstGeom prst="rect">
+                      <a:avLst/>
+                    </a:prstGeom>
+                  </pic:spPr>
+                </pic:pic>
+              </a:graphicData>
+            </a:graphic>
+          </wp:inline>
+        </w:drawing>
+      </w:r>
+    </w:p>
+    <w:p>
+      <w:r>
+        <w:lastRenderedPageBreak/>
+        <w:drawing>
+          <wp:inline distT="0" distB="0" distL="0" distR="0" wp14:anchorId="1841AE35" wp14:editId="230C9906">
+            <wp:extent cx="7543800" cy="10614336"/>
+            <wp:effectExtent l="0" t="0" r="0" b="0"/>
+            <wp:docPr id="242104998" name="Immagine 1" descr="Immagine che contiene testo, calligrafia, Carattere, lettera&#10;&#10;Descrizione generata automaticamente"/>
+            <wp:cNvGraphicFramePr>
+              <a:graphicFrameLocks xmlns:a="http://schemas.openxmlformats.org/drawingml/2006/main" noChangeAspect="1"/>
+            </wp:cNvGraphicFramePr>
+            <a:graphic xmlns:a="http://schemas.openxmlformats.org/drawingml/2006/main">
+              <a:graphicData uri="http://schemas.openxmlformats.org/drawingml/2006/picture">
+                <pic:pic xmlns:pic="http://schemas.openxmlformats.org/drawingml/2006/picture">
+                  <pic:nvPicPr>
+                    <pic:cNvPr id="242104998" name="Immagine 1" descr="Immagine che contiene testo, calligrafia, Carattere, lettera&#10;&#10;Descrizione generata automaticamente"/>
+                    <pic:cNvPicPr/>
+                  </pic:nvPicPr>
+                  <pic:blipFill>
+                    <a:blip r:embed="rId25"/>
+                    <a:stretch>
+                      <a:fillRect/>
+                    </a:stretch>
+                  </pic:blipFill>
+                  <pic:spPr>
+                    <a:xfrm>
+                      <a:off x="0" y="0"/>
+                      <a:ext cx="7550315" cy="10623502"/>
+                    </a:xfrm>
+                    <a:prstGeom prst="rect">
+                      <a:avLst/>
+                    </a:prstGeom>
+                  </pic:spPr>
+                </pic:pic>
+              </a:graphicData>
+            </a:graphic>
+          </wp:inline>
+        </w:drawing>
+      </w:r>
+    </w:p>
+    <w:p/>
+    <w:p/>
+    <w:p/>
+    <w:p/>
+    <w:p/>
+    <w:p/>
+    <w:p/>
+    <w:p/>
+    <w:p/>
+    <w:p/>
+    <w:p/>
+    <w:p/>
+    <w:p/>
+    <w:p/>
+    <w:p/>
+    <w:p/>
+    <w:p/>
+    <w:p/>
+    <w:p/>
+    <w:p/>
+    <w:p/>
+    <w:p/>
+    <w:p/>
+    <w:p/>
+    <w:p/>
+    <w:p/>
+    <w:p/>
+    <w:p/>
+    <w:p/>
+    <w:p/>
+    <w:p/>
+    <w:p/>
+    <w:p/>
+    <w:p/>
+    <w:p/>
+    <w:p/>
+    <w:p/>
+    <w:p/>
+    <w:p/>
+    <w:p/>
+    <w:p/>
+    <w:p/>
+    <w:p/>
+    <w:p/>
+    <w:p/>
+    <w:p/>
+    <w:p/>
+    <w:p/>
+    <w:p/>
+    <w:p/>
+    <w:p/>
+    <w:p/>
+    <w:p/>
+    <w:p/>
+    <w:p/>
+    <w:p/>
+    <w:p/>
+    <w:p/>
+    <w:p/>
+    <w:p/>
+    <w:p/>
+    <w:p/>
+    <w:p/>
+    <w:p/>
+    <w:p/>
+    <w:p/>
+    <w:p/>
+    <w:p/>
+    <w:p/>
+    <w:p/>
+    <w:p/>
+    <w:p/>
+    <w:p/>
+    <w:p/>
+    <w:p/>
+    <w:p/>
+    <w:p/>
+    <w:p/>
+    <w:p/>
+    <w:p/>
+    <w:p/>
+    <w:p/>
+    <w:p/>
+    <w:p/>
+    <w:p/>
+    <w:p/>
+    <w:p/>
+    <w:p/>
+    <w:p/>
+    <w:p/>
+    <w:p/>
+    <w:p/>
+    <w:p/>
+    <w:p/>
+    <w:p/>
+    <w:p/>
+    <w:p/>
+    <w:p/>
+    <w:p/>
+    <w:p/>
+    <w:p/>
+    <w:p/>
+    <w:p/>
+    <w:p/>
+    <w:p/>
+    <w:p/>
+    <w:p/>
+    <w:p/>
+    <w:p/>
+    <w:p/>
+    <w:p/>
+    <w:p/>
+    <w:p/>
+    <w:p/>
+    <w:p/>
+    <w:p/>
+    <w:p/>
+    <w:p/>
+    <w:p/>
+    <w:p/>
+    <w:p/>
+    <w:p/>
+    <w:p/>
+    <w:p/>
+    <w:p/>
+    <w:p/>
+    <w:p/>
+    <w:p/>
+    <w:p/>
+    <w:p/>
+    <w:p/>
+    <w:p/>
+    <w:p/>
+    <w:p/>
+    <w:p/>
+    <w:p/>
+    <w:p/>
+    <w:p/>
+    <w:p/>
+    <w:p/>
+    <w:p/>
+    <w:p/>
+    <w:p/>
+    <w:p/>
+    <w:p/>
+    <w:p/>
+    <w:p/>
+    <w:p/>
+    <w:p/>
+    <w:p/>
+    <w:p/>
+    <w:p/>
+    <w:p/>
+    <w:p/>
+    <w:p/>
     <w:p/>
     <w:p/>
     <w:sectPr>
@@ -1133,6 +1506,7 @@
   <w:style w:type="character" w:default="1" w:styleId="Carpredefinitoparagrafo">
     <w:name w:val="Default Paragraph Font"/>
     <w:uiPriority w:val="1"/>
+    <w:semiHidden/>
     <w:unhideWhenUsed/>
   </w:style>
   <w:style w:type="table" w:default="1" w:styleId="Tabellanormale">
